--- a/HTML.docx
+++ b/HTML.docx
@@ -1,6 +1,6 @@
 
 <file path=word/document.xml><?xml version="1.0" encoding="utf-8"?>
-<w:document xmlns:wpc="http://schemas.microsoft.com/office/word/2010/wordprocessingCanvas" xmlns:mc="http://schemas.openxmlformats.org/markup-compatibility/2006" xmlns:o="urn:schemas-microsoft-com:office:office" xmlns:r="http://schemas.openxmlformats.org/officeDocument/2006/relationships" xmlns:m="http://schemas.openxmlformats.org/officeDocument/2006/math" xmlns:v="urn:schemas-microsoft-com:vml" xmlns:wp14="http://schemas.microsoft.com/office/word/2010/wordprocessingDrawing" xmlns:wp="http://schemas.openxmlformats.org/drawingml/2006/wordprocessingDrawing" xmlns:w10="urn:schemas-microsoft-com:office:word" xmlns:w="http://schemas.openxmlformats.org/wordprocessingml/2006/main" xmlns:w14="http://schemas.microsoft.com/office/word/2010/wordml" xmlns:w15="http://schemas.microsoft.com/office/word/2012/wordml" xmlns:wpg="http://schemas.microsoft.com/office/word/2010/wordprocessingGroup" xmlns:wpi="http://schemas.microsoft.com/office/word/2010/wordprocessingInk" xmlns:wne="http://schemas.microsoft.com/office/word/2006/wordml" xmlns:wps="http://schemas.microsoft.com/office/word/2010/wordprocessingShape" mc:Ignorable="w14 w15 wp14">
+<w:document xmlns:wpc="http://schemas.microsoft.com/office/word/2010/wordprocessingCanvas" xmlns:cx="http://schemas.microsoft.com/office/drawing/2014/chartex" xmlns:cx1="http://schemas.microsoft.com/office/drawing/2015/9/8/chartex" xmlns:cx2="http://schemas.microsoft.com/office/drawing/2015/10/21/chartex" xmlns:cx3="http://schemas.microsoft.com/office/drawing/2016/5/9/chartex" xmlns:cx4="http://schemas.microsoft.com/office/drawing/2016/5/10/chartex" xmlns:cx5="http://schemas.microsoft.com/office/drawing/2016/5/11/chartex" xmlns:cx6="http://schemas.microsoft.com/office/drawing/2016/5/12/chartex" xmlns:cx7="http://schemas.microsoft.com/office/drawing/2016/5/13/chartex" xmlns:cx8="http://schemas.microsoft.com/office/drawing/2016/5/14/chartex" xmlns:mc="http://schemas.openxmlformats.org/markup-compatibility/2006" xmlns:aink="http://schemas.microsoft.com/office/drawing/2016/ink" xmlns:am3d="http://schemas.microsoft.com/office/drawing/2017/model3d" xmlns:o="urn:schemas-microsoft-com:office:office" xmlns:oel="http://schemas.microsoft.com/office/2019/extlst" xmlns:r="http://schemas.openxmlformats.org/officeDocument/2006/relationships" xmlns:m="http://schemas.openxmlformats.org/officeDocument/2006/math" xmlns:v="urn:schemas-microsoft-com:vml" xmlns:wp14="http://schemas.microsoft.com/office/word/2010/wordprocessingDrawing" xmlns:wp="http://schemas.openxmlformats.org/drawingml/2006/wordprocessingDrawing" xmlns:w10="urn:schemas-microsoft-com:office:word" xmlns:w="http://schemas.openxmlformats.org/wordprocessingml/2006/main" xmlns:w14="http://schemas.microsoft.com/office/word/2010/wordml" xmlns:w15="http://schemas.microsoft.com/office/word/2012/wordml" xmlns:w16cex="http://schemas.microsoft.com/office/word/2018/wordml/cex" xmlns:w16cid="http://schemas.microsoft.com/office/word/2016/wordml/cid" xmlns:w16="http://schemas.microsoft.com/office/word/2018/wordml" xmlns:w16du="http://schemas.microsoft.com/office/word/2023/wordml/word16du" xmlns:w16sdtdh="http://schemas.microsoft.com/office/word/2020/wordml/sdtdatahash" xmlns:w16se="http://schemas.microsoft.com/office/word/2015/wordml/symex" xmlns:wpg="http://schemas.microsoft.com/office/word/2010/wordprocessingGroup" xmlns:wpi="http://schemas.microsoft.com/office/word/2010/wordprocessingInk" xmlns:wne="http://schemas.microsoft.com/office/word/2006/wordml" xmlns:wps="http://schemas.microsoft.com/office/word/2010/wordprocessingShape" mc:Ignorable="w14 w15 w16se w16cid w16 w16cex w16sdtdh w16du wp14">
   <w:body>
     <w:tbl>
       <w:tblPr>
@@ -56,7 +56,6 @@
                 <w:lang w:eastAsia="pt-BR"/>
               </w:rPr>
             </w:pPr>
-            <w:proofErr w:type="gramStart"/>
             <w:r>
               <w:rPr>
                 <w:rFonts w:ascii="Consolas" w:eastAsia="Times New Roman" w:hAnsi="Consolas" w:cs="Times New Roman"/>
@@ -65,9 +64,19 @@
                 <w:szCs w:val="21"/>
                 <w:lang w:eastAsia="pt-BR"/>
               </w:rPr>
-              <w:t>:root</w:t>
-            </w:r>
-            <w:proofErr w:type="gramEnd"/>
+              <w:t>:</w:t>
+            </w:r>
+            <w:proofErr w:type="gramStart"/>
+            <w:r>
+              <w:rPr>
+                <w:rFonts w:ascii="Consolas" w:eastAsia="Times New Roman" w:hAnsi="Consolas" w:cs="Times New Roman"/>
+                <w:color w:val="D7BA7D"/>
+                <w:sz w:val="21"/>
+                <w:szCs w:val="21"/>
+                <w:lang w:eastAsia="pt-BR"/>
+              </w:rPr>
+              <w:t>root</w:t>
+            </w:r>
             <w:r>
               <w:rPr>
                 <w:rFonts w:ascii="Consolas" w:eastAsia="Times New Roman" w:hAnsi="Consolas" w:cs="Times New Roman"/>
@@ -76,7 +85,18 @@
                 <w:szCs w:val="21"/>
                 <w:lang w:eastAsia="pt-BR"/>
               </w:rPr>
-              <w:t xml:space="preserve">{     </w:t>
+              <w:t>{  </w:t>
+            </w:r>
+            <w:proofErr w:type="gramEnd"/>
+            <w:r>
+              <w:rPr>
+                <w:rFonts w:ascii="Consolas" w:eastAsia="Times New Roman" w:hAnsi="Consolas" w:cs="Times New Roman"/>
+                <w:color w:val="CCCCCC"/>
+                <w:sz w:val="21"/>
+                <w:szCs w:val="21"/>
+                <w:lang w:eastAsia="pt-BR"/>
+              </w:rPr>
+              <w:t xml:space="preserve">   </w:t>
             </w:r>
             <w:r>
               <w:rPr>
@@ -1052,7 +1072,6 @@
               </w:rPr>
               <w:tab/>
             </w:r>
-            <w:proofErr w:type="gramStart"/>
             <w:r>
               <w:rPr>
                 <w:rFonts w:ascii="Consolas" w:hAnsi="Consolas"/>
@@ -1075,7 +1094,7 @@
               </w:rPr>
               <w:t>if</w:t>
             </w:r>
-            <w:proofErr w:type="gramEnd"/>
+            <w:proofErr w:type="gramStart"/>
             <w:r>
               <w:rPr>
                 <w:rFonts w:ascii="Consolas" w:hAnsi="Consolas"/>
@@ -1098,6 +1117,7 @@
               </w:rPr>
               <w:t>empty</w:t>
             </w:r>
+            <w:proofErr w:type="gramEnd"/>
             <w:r>
               <w:rPr>
                 <w:rFonts w:ascii="Consolas" w:hAnsi="Consolas"/>
@@ -1164,18 +1184,17 @@
               </w:rPr>
               <w:t xml:space="preserve">         </w:t>
             </w:r>
+            <w:r>
+              <w:rPr>
+                <w:rFonts w:ascii="Consolas" w:hAnsi="Consolas"/>
+                <w:color w:val="FF0000"/>
+                <w:sz w:val="28"/>
+                <w:szCs w:val="28"/>
+                <w:lang w:val="en-US"/>
+              </w:rPr>
+              <w:t>&lt;?</w:t>
+            </w:r>
             <w:proofErr w:type="gramStart"/>
-            <w:r>
-              <w:rPr>
-                <w:rFonts w:ascii="Consolas" w:hAnsi="Consolas"/>
-                <w:color w:val="FF0000"/>
-                <w:sz w:val="28"/>
-                <w:szCs w:val="28"/>
-                <w:lang w:val="en-US"/>
-              </w:rPr>
-              <w:t>&lt;?</w:t>
-            </w:r>
-            <w:proofErr w:type="spellStart"/>
             <w:r>
               <w:rPr>
                 <w:rFonts w:ascii="Consolas" w:hAnsi="Consolas"/>
@@ -1188,7 +1207,16 @@
               </w:rPr>
               <w:t>foreach</w:t>
             </w:r>
-            <w:proofErr w:type="spellEnd"/>
+            <w:r>
+              <w:rPr>
+                <w:rFonts w:ascii="Consolas" w:hAnsi="Consolas"/>
+                <w:color w:val="000000"/>
+                <w:sz w:val="28"/>
+                <w:szCs w:val="28"/>
+                <w:lang w:val="en-US"/>
+              </w:rPr>
+              <w:t>(</w:t>
+            </w:r>
             <w:proofErr w:type="gramEnd"/>
             <w:r>
               <w:rPr>
@@ -1198,7 +1226,7 @@
                 <w:szCs w:val="28"/>
                 <w:lang w:val="en-US"/>
               </w:rPr>
-              <w:t>($</w:t>
+              <w:t>$</w:t>
             </w:r>
             <w:proofErr w:type="spellStart"/>
             <w:r>
@@ -1834,6 +1862,7 @@
               </w:rPr>
               <w:t>="</w:t>
             </w:r>
+            <w:proofErr w:type="gramStart"/>
             <w:r>
               <w:rPr>
                 <w:rFonts w:ascii="Consolas" w:hAnsi="Consolas"/>
@@ -1842,18 +1871,7 @@
                 <w:szCs w:val="28"/>
                 <w:lang w:val="en-US"/>
               </w:rPr>
-              <w:t>&lt;</w:t>
-            </w:r>
-            <w:proofErr w:type="gramStart"/>
-            <w:r>
-              <w:rPr>
-                <w:rFonts w:ascii="Consolas" w:hAnsi="Consolas"/>
-                <w:color w:val="FF0000"/>
-                <w:sz w:val="28"/>
-                <w:szCs w:val="28"/>
-                <w:lang w:val="en-US"/>
-              </w:rPr>
-              <w:t>?=</w:t>
+              <w:t>&lt;?=</w:t>
             </w:r>
             <w:proofErr w:type="gramEnd"/>
             <w:r>
@@ -2656,24 +2674,33 @@
               <w:t>endforeach</w:t>
             </w:r>
             <w:proofErr w:type="spellEnd"/>
+            <w:r>
+              <w:rPr>
+                <w:rFonts w:ascii="Consolas" w:hAnsi="Consolas"/>
+                <w:color w:val="000000"/>
+                <w:sz w:val="28"/>
+                <w:szCs w:val="28"/>
+              </w:rPr>
+              <w:t>;</w:t>
+            </w:r>
+            <w:r>
+              <w:rPr>
+                <w:rFonts w:ascii="Consolas" w:hAnsi="Consolas"/>
+                <w:color w:val="FF0000"/>
+                <w:sz w:val="28"/>
+                <w:szCs w:val="28"/>
+              </w:rPr>
+              <w:t>?</w:t>
+            </w:r>
             <w:proofErr w:type="gramEnd"/>
             <w:r>
               <w:rPr>
                 <w:rFonts w:ascii="Consolas" w:hAnsi="Consolas"/>
-                <w:color w:val="000000"/>
-                <w:sz w:val="28"/>
-                <w:szCs w:val="28"/>
-              </w:rPr>
-              <w:t>;</w:t>
-            </w:r>
-            <w:r>
-              <w:rPr>
-                <w:rFonts w:ascii="Consolas" w:hAnsi="Consolas"/>
                 <w:color w:val="FF0000"/>
                 <w:sz w:val="28"/>
                 <w:szCs w:val="28"/>
               </w:rPr>
-              <w:t>?&gt;</w:t>
+              <w:t>&gt;</w:t>
             </w:r>
           </w:p>
           <w:p>
@@ -2706,17 +2733,17 @@
               </w:rPr>
               <w:tab/>
             </w:r>
+            <w:r>
+              <w:rPr>
+                <w:rFonts w:ascii="Consolas" w:hAnsi="Consolas"/>
+                <w:color w:val="FF0000"/>
+                <w:sz w:val="28"/>
+                <w:szCs w:val="28"/>
+              </w:rPr>
+              <w:t>&lt;?</w:t>
+            </w:r>
+            <w:proofErr w:type="spellStart"/>
             <w:proofErr w:type="gramStart"/>
-            <w:r>
-              <w:rPr>
-                <w:rFonts w:ascii="Consolas" w:hAnsi="Consolas"/>
-                <w:color w:val="FF0000"/>
-                <w:sz w:val="28"/>
-                <w:szCs w:val="28"/>
-              </w:rPr>
-              <w:t>&lt;?</w:t>
-            </w:r>
-            <w:proofErr w:type="spellStart"/>
             <w:r>
               <w:rPr>
                 <w:rFonts w:ascii="Consolas" w:hAnsi="Consolas"/>
@@ -2729,7 +2756,6 @@
               <w:t>else</w:t>
             </w:r>
             <w:proofErr w:type="spellEnd"/>
-            <w:proofErr w:type="gramEnd"/>
             <w:r>
               <w:rPr>
                 <w:rFonts w:ascii="Consolas" w:hAnsi="Consolas"/>
@@ -2750,6 +2776,7 @@
               </w:rPr>
               <w:t>:</w:t>
             </w:r>
+            <w:proofErr w:type="gramEnd"/>
             <w:r>
               <w:rPr>
                 <w:rFonts w:ascii="Consolas" w:hAnsi="Consolas"/>
@@ -2854,24 +2881,33 @@
               <w:t>endif</w:t>
             </w:r>
             <w:proofErr w:type="spellEnd"/>
+            <w:r>
+              <w:rPr>
+                <w:rFonts w:ascii="Consolas" w:hAnsi="Consolas"/>
+                <w:color w:val="000000"/>
+                <w:sz w:val="28"/>
+                <w:szCs w:val="28"/>
+              </w:rPr>
+              <w:t>;</w:t>
+            </w:r>
+            <w:r>
+              <w:rPr>
+                <w:rFonts w:ascii="Consolas" w:hAnsi="Consolas"/>
+                <w:color w:val="FF0000"/>
+                <w:sz w:val="28"/>
+                <w:szCs w:val="28"/>
+              </w:rPr>
+              <w:t>?</w:t>
+            </w:r>
             <w:proofErr w:type="gramEnd"/>
             <w:r>
               <w:rPr>
                 <w:rFonts w:ascii="Consolas" w:hAnsi="Consolas"/>
-                <w:color w:val="000000"/>
-                <w:sz w:val="28"/>
-                <w:szCs w:val="28"/>
-              </w:rPr>
-              <w:t>;</w:t>
-            </w:r>
-            <w:r>
-              <w:rPr>
-                <w:rFonts w:ascii="Consolas" w:hAnsi="Consolas"/>
                 <w:color w:val="FF0000"/>
                 <w:sz w:val="28"/>
                 <w:szCs w:val="28"/>
               </w:rPr>
-              <w:t>?&gt;</w:t>
+              <w:t>&gt;</w:t>
             </w:r>
             <w:r>
               <w:rPr>
@@ -2980,7 +3016,7 @@
                 <w:lang w:eastAsia="pt-BR"/>
               </w:rPr>
               <w:drawing>
-                <wp:inline distT="0" distB="0" distL="0" distR="0" wp14:anchorId="1770C1A5" wp14:editId="5973C616">
+                <wp:inline distT="0" distB="0" distL="0" distR="0" wp14:anchorId="3AC90E7E" wp14:editId="3AC90E7F">
                   <wp:extent cx="6645910" cy="1296035"/>
                   <wp:effectExtent l="0" t="0" r="2540" b="0"/>
                   <wp:docPr id="1" name="Imagem 1"/>
@@ -3080,17 +3116,17 @@
               </w:rPr>
               <w:t xml:space="preserve">        </w:t>
             </w:r>
+            <w:r>
+              <w:rPr>
+                <w:rFonts w:ascii="Consolas" w:hAnsi="Consolas"/>
+                <w:color w:val="FF0000"/>
+                <w:sz w:val="28"/>
+                <w:szCs w:val="28"/>
+                <w:lang w:val="en-US"/>
+              </w:rPr>
+              <w:t>&lt;?</w:t>
+            </w:r>
             <w:proofErr w:type="gramStart"/>
-            <w:r>
-              <w:rPr>
-                <w:rFonts w:ascii="Consolas" w:hAnsi="Consolas"/>
-                <w:color w:val="FF0000"/>
-                <w:sz w:val="28"/>
-                <w:szCs w:val="28"/>
-                <w:lang w:val="en-US"/>
-              </w:rPr>
-              <w:t>&lt;?</w:t>
-            </w:r>
             <w:r>
               <w:rPr>
                 <w:rFonts w:ascii="Consolas" w:hAnsi="Consolas"/>
@@ -3103,7 +3139,6 @@
               </w:rPr>
               <w:t>if</w:t>
             </w:r>
-            <w:proofErr w:type="gramEnd"/>
             <w:r>
               <w:rPr>
                 <w:rFonts w:ascii="Consolas" w:hAnsi="Consolas"/>
@@ -3128,6 +3163,7 @@
               <w:t>isset</w:t>
             </w:r>
             <w:proofErr w:type="spellEnd"/>
+            <w:proofErr w:type="gramEnd"/>
             <w:r>
               <w:rPr>
                 <w:rFonts w:ascii="Consolas" w:hAnsi="Consolas"/>
@@ -3366,7 +3402,6 @@
               </w:rPr>
               <w:tab/>
             </w:r>
-            <w:proofErr w:type="gramStart"/>
             <w:r>
               <w:rPr>
                 <w:rFonts w:ascii="Consolas" w:hAnsi="Consolas"/>
@@ -3378,7 +3413,6 @@
               </w:rPr>
               <w:t>var</w:t>
             </w:r>
-            <w:proofErr w:type="gramEnd"/>
             <w:r>
               <w:rPr>
                 <w:rFonts w:ascii="Consolas" w:hAnsi="Consolas"/>
@@ -3421,6 +3455,7 @@
               <w:t>this</w:t>
             </w:r>
             <w:proofErr w:type="spellEnd"/>
+            <w:proofErr w:type="gramStart"/>
             <w:r>
               <w:rPr>
                 <w:rFonts w:ascii="Consolas" w:hAnsi="Consolas"/>
@@ -3441,6 +3476,7 @@
               <w:t>parent</w:t>
             </w:r>
             <w:proofErr w:type="spellEnd"/>
+            <w:proofErr w:type="gramEnd"/>
             <w:r>
               <w:rPr>
                 <w:rFonts w:ascii="Consolas" w:hAnsi="Consolas"/>
@@ -4048,6 +4084,7 @@
                 <w:szCs w:val="28"/>
               </w:rPr>
               <w:tab/>
+              <w:t>z =</w:t>
             </w:r>
             <w:proofErr w:type="gramStart"/>
             <w:r>
@@ -4057,29 +4094,20 @@
                 <w:sz w:val="28"/>
                 <w:szCs w:val="28"/>
               </w:rPr>
-              <w:t>z</w:t>
-            </w:r>
+              <w:t>$.</w:t>
+            </w:r>
+            <w:proofErr w:type="spellStart"/>
+            <w:r>
+              <w:rPr>
+                <w:rFonts w:ascii="Consolas" w:hAnsi="Consolas"/>
+                <w:color w:val="000000"/>
+                <w:sz w:val="28"/>
+                <w:szCs w:val="28"/>
+              </w:rPr>
+              <w:t>parseJSON</w:t>
+            </w:r>
+            <w:proofErr w:type="spellEnd"/>
             <w:proofErr w:type="gramEnd"/>
-            <w:r>
-              <w:rPr>
-                <w:rFonts w:ascii="Consolas" w:hAnsi="Consolas"/>
-                <w:color w:val="000000"/>
-                <w:sz w:val="28"/>
-                <w:szCs w:val="28"/>
-              </w:rPr>
-              <w:t xml:space="preserve"> =$.</w:t>
-            </w:r>
-            <w:proofErr w:type="spellStart"/>
-            <w:r>
-              <w:rPr>
-                <w:rFonts w:ascii="Consolas" w:hAnsi="Consolas"/>
-                <w:color w:val="000000"/>
-                <w:sz w:val="28"/>
-                <w:szCs w:val="28"/>
-              </w:rPr>
-              <w:t>parseJSON</w:t>
-            </w:r>
-            <w:proofErr w:type="spellEnd"/>
             <w:r>
               <w:rPr>
                 <w:rFonts w:ascii="Consolas" w:hAnsi="Consolas"/>
@@ -4157,7 +4185,6 @@
               <w:tab/>
             </w:r>
             <w:proofErr w:type="spellStart"/>
-            <w:proofErr w:type="gramStart"/>
             <w:r>
               <w:rPr>
                 <w:rFonts w:ascii="Consolas" w:hAnsi="Consolas"/>
@@ -4175,17 +4202,7 @@
                 <w:sz w:val="28"/>
                 <w:szCs w:val="28"/>
               </w:rPr>
-              <w:t>(</w:t>
-            </w:r>
-            <w:proofErr w:type="gramEnd"/>
-            <w:r>
-              <w:rPr>
-                <w:rFonts w:ascii="Consolas" w:hAnsi="Consolas"/>
-                <w:color w:val="000000"/>
-                <w:sz w:val="28"/>
-                <w:szCs w:val="28"/>
-              </w:rPr>
-              <w:t>z.msg);</w:t>
+              <w:t>(z.msg);</w:t>
             </w:r>
           </w:p>
           <w:p>
@@ -4255,7 +4272,6 @@
               <w:tab/>
             </w:r>
             <w:proofErr w:type="spellStart"/>
-            <w:proofErr w:type="gramStart"/>
             <w:r>
               <w:rPr>
                 <w:rFonts w:ascii="Consolas" w:hAnsi="Consolas"/>
@@ -4278,17 +4294,18 @@
               <w:t>(</w:t>
             </w:r>
             <w:proofErr w:type="spellStart"/>
+            <w:proofErr w:type="gramStart"/>
+            <w:r>
+              <w:rPr>
+                <w:rFonts w:ascii="Consolas" w:hAnsi="Consolas"/>
+                <w:color w:val="000000"/>
+                <w:sz w:val="28"/>
+                <w:szCs w:val="28"/>
+              </w:rPr>
+              <w:t>z.sucesso</w:t>
+            </w:r>
+            <w:proofErr w:type="spellEnd"/>
             <w:proofErr w:type="gramEnd"/>
-            <w:r>
-              <w:rPr>
-                <w:rFonts w:ascii="Consolas" w:hAnsi="Consolas"/>
-                <w:color w:val="000000"/>
-                <w:sz w:val="28"/>
-                <w:szCs w:val="28"/>
-              </w:rPr>
-              <w:t>z.sucesso</w:t>
-            </w:r>
-            <w:proofErr w:type="spellEnd"/>
             <w:r>
               <w:rPr>
                 <w:rFonts w:ascii="Consolas" w:hAnsi="Consolas"/>
@@ -4664,7 +4681,7 @@
                 <w:noProof/>
               </w:rPr>
               <w:drawing>
-                <wp:inline distT="0" distB="0" distL="0" distR="0" wp14:anchorId="112AD142" wp14:editId="4F6CA41D">
+                <wp:inline distT="0" distB="0" distL="0" distR="0" wp14:anchorId="3AC90E80" wp14:editId="3AC90E81">
                   <wp:extent cx="6645910" cy="2810510"/>
                   <wp:effectExtent l="0" t="0" r="2540" b="8890"/>
                   <wp:docPr id="2" name="Imagem 2"/>
@@ -4699,8 +4716,138 @@
                 </wp:inline>
               </w:drawing>
             </w:r>
-            <w:bookmarkStart w:id="0" w:name="_GoBack"/>
-            <w:bookmarkEnd w:id="0"/>
+          </w:p>
+          <w:p/>
+        </w:tc>
+      </w:tr>
+    </w:tbl>
+    <w:p/>
+    <w:p/>
+    <w:p/>
+    <w:p/>
+    <w:p/>
+    <w:p/>
+    <w:p/>
+    <w:p/>
+    <w:tbl>
+      <w:tblPr>
+        <w:tblStyle w:val="Tabelacomgrade"/>
+        <w:tblW w:w="0" w:type="auto"/>
+        <w:tblLook w:val="04A0" w:firstRow="1" w:lastRow="0" w:firstColumn="1" w:lastColumn="0" w:noHBand="0" w:noVBand="1"/>
+      </w:tblPr>
+      <w:tblGrid>
+        <w:gridCol w:w="10456"/>
+      </w:tblGrid>
+      <w:tr>
+        <w:tc>
+          <w:tcPr>
+            <w:tcW w:w="10456" w:type="dxa"/>
+          </w:tcPr>
+          <w:p>
+            <w:r>
+              <w:t>Medias Queries</w:t>
+            </w:r>
+            <w:r>
+              <w:t>, muito usado para Mobile</w:t>
+            </w:r>
+          </w:p>
+          <w:p/>
+          <w:p>
+            <w:r>
+              <w:t>Oferece uma condição.</w:t>
+            </w:r>
+            <w:r>
+              <w:br/>
+            </w:r>
+            <w:r>
+              <w:br/>
+              <w:t xml:space="preserve">Se, por exemplo, se </w:t>
+            </w:r>
+            <w:r>
+              <w:t>a tela for Maior ou Menor que um determinado valor, aplica o estilho X ou Y</w:t>
+            </w:r>
+          </w:p>
+          <w:p>
+            <w:r>
+              <w:br/>
+            </w:r>
+            <w:r>
+              <w:br/>
+            </w:r>
+            <w:r>
+              <w:drawing>
+                <wp:inline distT="0" distB="0" distL="0" distR="0" wp14:anchorId="3C225CF7" wp14:editId="303D8CE2">
+                  <wp:extent cx="3789622" cy="1838325"/>
+                  <wp:effectExtent l="0" t="0" r="1905" b="0"/>
+                  <wp:docPr id="1776426333" name="Imagem 1"/>
+                  <wp:cNvGraphicFramePr>
+                    <a:graphicFrameLocks xmlns:a="http://schemas.openxmlformats.org/drawingml/2006/main" noChangeAspect="1"/>
+                  </wp:cNvGraphicFramePr>
+                  <a:graphic xmlns:a="http://schemas.openxmlformats.org/drawingml/2006/main">
+                    <a:graphicData uri="http://schemas.openxmlformats.org/drawingml/2006/picture">
+                      <pic:pic xmlns:pic="http://schemas.openxmlformats.org/drawingml/2006/picture">
+                        <pic:nvPicPr>
+                          <pic:cNvPr id="1776426333" name=""/>
+                          <pic:cNvPicPr/>
+                        </pic:nvPicPr>
+                        <pic:blipFill>
+                          <a:blip r:embed="rId6"/>
+                          <a:stretch>
+                            <a:fillRect/>
+                          </a:stretch>
+                        </pic:blipFill>
+                        <pic:spPr>
+                          <a:xfrm>
+                            <a:off x="0" y="0"/>
+                            <a:ext cx="3794369" cy="1840628"/>
+                          </a:xfrm>
+                          <a:prstGeom prst="rect">
+                            <a:avLst/>
+                          </a:prstGeom>
+                        </pic:spPr>
+                      </pic:pic>
+                    </a:graphicData>
+                  </a:graphic>
+                </wp:inline>
+              </w:drawing>
+            </w:r>
+            <w:r>
+              <w:drawing>
+                <wp:inline distT="0" distB="0" distL="0" distR="0" wp14:anchorId="1C4A9B4C" wp14:editId="25D98082">
+                  <wp:extent cx="3148376" cy="3600450"/>
+                  <wp:effectExtent l="0" t="0" r="0" b="0"/>
+                  <wp:docPr id="924100827" name="Imagem 1"/>
+                  <wp:cNvGraphicFramePr>
+                    <a:graphicFrameLocks xmlns:a="http://schemas.openxmlformats.org/drawingml/2006/main" noChangeAspect="1"/>
+                  </wp:cNvGraphicFramePr>
+                  <a:graphic xmlns:a="http://schemas.openxmlformats.org/drawingml/2006/main">
+                    <a:graphicData uri="http://schemas.openxmlformats.org/drawingml/2006/picture">
+                      <pic:pic xmlns:pic="http://schemas.openxmlformats.org/drawingml/2006/picture">
+                        <pic:nvPicPr>
+                          <pic:cNvPr id="924100827" name=""/>
+                          <pic:cNvPicPr/>
+                        </pic:nvPicPr>
+                        <pic:blipFill>
+                          <a:blip r:embed="rId7"/>
+                          <a:stretch>
+                            <a:fillRect/>
+                          </a:stretch>
+                        </pic:blipFill>
+                        <pic:spPr>
+                          <a:xfrm>
+                            <a:off x="0" y="0"/>
+                            <a:ext cx="3153177" cy="3605940"/>
+                          </a:xfrm>
+                          <a:prstGeom prst="rect">
+                            <a:avLst/>
+                          </a:prstGeom>
+                        </pic:spPr>
+                      </pic:pic>
+                    </a:graphicData>
+                  </a:graphic>
+                </wp:inline>
+              </w:drawing>
+            </w:r>
           </w:p>
           <w:p/>
         </w:tc>
@@ -4718,7 +4865,7 @@
 </file>
 
 <file path=word/styles.xml><?xml version="1.0" encoding="utf-8"?>
-<w:styles xmlns:mc="http://schemas.openxmlformats.org/markup-compatibility/2006" xmlns:r="http://schemas.openxmlformats.org/officeDocument/2006/relationships" xmlns:w="http://schemas.openxmlformats.org/wordprocessingml/2006/main" xmlns:w14="http://schemas.microsoft.com/office/word/2010/wordml" xmlns:w15="http://schemas.microsoft.com/office/word/2012/wordml" mc:Ignorable="w14 w15">
+<w:styles xmlns:mc="http://schemas.openxmlformats.org/markup-compatibility/2006" xmlns:r="http://schemas.openxmlformats.org/officeDocument/2006/relationships" xmlns:w="http://schemas.openxmlformats.org/wordprocessingml/2006/main" xmlns:w14="http://schemas.microsoft.com/office/word/2010/wordml" xmlns:w15="http://schemas.microsoft.com/office/word/2012/wordml" xmlns:w16cex="http://schemas.microsoft.com/office/word/2018/wordml/cex" xmlns:w16cid="http://schemas.microsoft.com/office/word/2016/wordml/cid" xmlns:w16="http://schemas.microsoft.com/office/word/2018/wordml" xmlns:w16du="http://schemas.microsoft.com/office/word/2023/wordml/word16du" xmlns:w16sdtdh="http://schemas.microsoft.com/office/word/2020/wordml/sdtdatahash" xmlns:w16se="http://schemas.microsoft.com/office/word/2015/wordml/symex" mc:Ignorable="w14 w15 w16se w16cid w16 w16cex w16sdtdh w16du">
   <w:docDefaults>
     <w:rPrDefault>
       <w:rPr>
@@ -4734,7 +4881,7 @@
       </w:pPr>
     </w:pPrDefault>
   </w:docDefaults>
-  <w:latentStyles w:defLockedState="0" w:defUIPriority="99" w:defSemiHidden="0" w:defUnhideWhenUsed="0" w:defQFormat="0" w:count="371">
+  <w:latentStyles w:defLockedState="0" w:defUIPriority="99" w:defSemiHidden="0" w:defUnhideWhenUsed="0" w:defQFormat="0" w:count="376">
     <w:lsdException w:name="Normal" w:uiPriority="0" w:qFormat="1"/>
     <w:lsdException w:name="heading 1" w:uiPriority="9" w:qFormat="1"/>
     <w:lsdException w:name="heading 2" w:semiHidden="1" w:uiPriority="9" w:unhideWhenUsed="1" w:qFormat="1"/>
@@ -5106,6 +5253,11 @@
     <w:lsdException w:name="List Table 5 Dark Accent 6" w:uiPriority="50"/>
     <w:lsdException w:name="List Table 6 Colorful Accent 6" w:uiPriority="51"/>
     <w:lsdException w:name="List Table 7 Colorful Accent 6" w:uiPriority="52"/>
+    <w:lsdException w:name="Mention" w:semiHidden="1" w:unhideWhenUsed="1"/>
+    <w:lsdException w:name="Smart Hyperlink" w:semiHidden="1" w:unhideWhenUsed="1"/>
+    <w:lsdException w:name="Hashtag" w:semiHidden="1" w:unhideWhenUsed="1"/>
+    <w:lsdException w:name="Unresolved Mention" w:semiHidden="1" w:unhideWhenUsed="1"/>
+    <w:lsdException w:name="Smart Link" w:semiHidden="1" w:unhideWhenUsed="1"/>
   </w:latentStyles>
   <w:style w:type="paragraph" w:default="1" w:styleId="Normal">
     <w:name w:val="Normal"/>
